--- a/modelos/template para compras de software e hardware.docx
+++ b/modelos/template para compras de software e hardware.docx
@@ -398,21 +398,7 @@
           <w:b/>
           <w:bCs/>
         </w:rPr>
-        <w:t xml:space="preserve">Exceções </w:t>
-      </w:r>
-      <w:r>
-        <w:rPr>
-          <w:b/>
-          <w:bCs/>
-        </w:rPr>
-        <w:t xml:space="preserve">aos Art. 4º e Art. 5º devem </w:t>
-      </w:r>
-      <w:r>
-        <w:rPr>
-          <w:b/>
-          <w:bCs/>
-        </w:rPr>
-        <w:t>ser tratadas caso a caso mediante justificativas técnicas e comercias</w:t>
+        <w:t>Exceções aos Art. 4º e Art. 5º devem ser tratadas caso a caso mediante justificativas técnicas e comercias</w:t>
       </w:r>
       <w:r>
         <w:rPr>
@@ -474,23 +460,7 @@
           <w:bCs/>
         </w:rPr>
         <w:br/>
-        <w:t>I – API oficial documentada (</w:t>
-      </w:r>
-      <w:proofErr w:type="spellStart"/>
-      <w:r>
-        <w:rPr>
-          <w:b/>
-          <w:bCs/>
-        </w:rPr>
-        <w:t>OpenAPI</w:t>
-      </w:r>
-      <w:proofErr w:type="spellEnd"/>
-      <w:r>
-        <w:rPr>
-          <w:b/>
-          <w:bCs/>
-        </w:rPr>
-        <w:t>/Swagger);</w:t>
+        <w:t>I – API oficial documentada (OpenAPI/Swagger);</w:t>
       </w:r>
       <w:r>
         <w:rPr>
@@ -646,6 +616,495 @@
         </w:rPr>
         <w:t xml:space="preserve"> Muitos sistemas dependem de periféricos para o seu bom funcionamento, assim, a contratação de um determinado sistema sem a previsão de outros equipamentos e softwares necessários a sua operação, somente poderão ser executadas desde que todo o ecossistema esteja disponível dentro dos prazos exigidos pelas boas práticas.</w:t>
       </w:r>
+    </w:p>
+    <w:p>
+      <w:pPr>
+        <w:rPr>
+          <w:b/>
+          <w:bCs/>
+        </w:rPr>
+      </w:pPr>
+      <w:r>
+        <w:rPr>
+          <w:b/>
+          <w:bCs/>
+        </w:rPr>
+        <w:t>Art. 11-A. Toda aquisição de hardware deverá incluir, obrigatoriamente, plano de manutenção preventiva e corretiva, contendo:</w:t>
+      </w:r>
+    </w:p>
+    <w:p>
+      <w:pPr>
+        <w:rPr>
+          <w:b/>
+          <w:bCs/>
+        </w:rPr>
+      </w:pPr>
+      <w:r>
+        <w:rPr>
+          <w:b/>
+          <w:bCs/>
+        </w:rPr>
+        <w:lastRenderedPageBreak/>
+        <w:t>I – periodicidade mínima de manutenção preventiva recomendada pelo fabricante;</w:t>
+      </w:r>
+      <w:r>
+        <w:rPr>
+          <w:b/>
+          <w:bCs/>
+        </w:rPr>
+        <w:br/>
+        <w:t>II – prazos máximos para atendimento corretivo;</w:t>
+      </w:r>
+      <w:r>
+        <w:rPr>
+          <w:b/>
+          <w:bCs/>
+        </w:rPr>
+        <w:br/>
+        <w:t>III – canal oficial para abertura de chamados;</w:t>
+      </w:r>
+      <w:r>
+        <w:rPr>
+          <w:b/>
+          <w:bCs/>
+        </w:rPr>
+        <w:br/>
+        <w:t>IV – relatório de manutenção realizado, quando aplicável.</w:t>
+      </w:r>
+    </w:p>
+    <w:p>
+      <w:pPr>
+        <w:rPr>
+          <w:b/>
+          <w:bCs/>
+        </w:rPr>
+      </w:pPr>
+      <w:r>
+        <w:rPr>
+          <w:b/>
+          <w:bCs/>
+        </w:rPr>
+        <w:t>Art. 11-B. Equipamentos adquiridos deverão possuir garantia mínima de 36 (trinta e seis) meses, preferencialmente on-site, ou seja, com atendimento no local de uso.</w:t>
+      </w:r>
+    </w:p>
+    <w:p>
+      <w:pPr>
+        <w:rPr>
+          <w:b/>
+          <w:bCs/>
+        </w:rPr>
+      </w:pPr>
+      <w:r>
+        <w:rPr>
+          <w:b/>
+          <w:bCs/>
+        </w:rPr>
+        <w:t>Parágrafo único. Garantias inferiores poderão ser aceitas apenas mediante justificativa técnica do DITI, comprovando economicidade e viabilidade operacional.</w:t>
+      </w:r>
+    </w:p>
+    <w:p>
+      <w:pPr>
+        <w:rPr>
+          <w:b/>
+          <w:bCs/>
+        </w:rPr>
+      </w:pPr>
+      <w:r>
+        <w:rPr>
+          <w:b/>
+          <w:bCs/>
+        </w:rPr>
+        <w:t>Art. 11-C. Contratações que envolvam equipamentos críticos para a operação dos serviços municipais deverão prever peças de reposição (spare parts) para substituição imediata em caso de falha, garantindo a continuidade dos serviços públicos essenciais.</w:t>
+      </w:r>
+    </w:p>
+    <w:p>
+      <w:pPr>
+        <w:rPr>
+          <w:b/>
+          <w:bCs/>
+        </w:rPr>
+      </w:pPr>
+      <w:r>
+        <w:rPr>
+          <w:b/>
+          <w:bCs/>
+        </w:rPr>
+        <w:t>I – O fornecedor deverá manter, em território nacional, estoque mínimo dimensionado para reposição.</w:t>
+      </w:r>
+      <w:r>
+        <w:rPr>
+          <w:b/>
+          <w:bCs/>
+        </w:rPr>
+        <w:br/>
+        <w:t>II – O tempo máximo para substituição não poderá exceder 72 (setenta e duas) horas para equipamentos críticos.</w:t>
+      </w:r>
+      <w:r>
+        <w:rPr>
+          <w:b/>
+          <w:bCs/>
+        </w:rPr>
+        <w:br/>
+        <w:t>III – Deverá ser apresentada declaração formal do fabricante ou representante autorizado quanto à reposição e ao suporte técnico.</w:t>
+      </w:r>
+    </w:p>
+    <w:p>
+      <w:pPr>
+        <w:rPr>
+          <w:b/>
+          <w:bCs/>
+        </w:rPr>
+      </w:pPr>
+      <w:r>
+        <w:rPr>
+          <w:b/>
+          <w:bCs/>
+        </w:rPr>
+        <w:t>Art. 11-D. O contrato deverá estabelecer SLA (Acordo de Nível de Serviço), contendo:</w:t>
+      </w:r>
+    </w:p>
+    <w:tbl>
+      <w:tblPr>
+        <w:tblW w:w="0" w:type="auto"/>
+        <w:tblCellSpacing w:w="15" w:type="dxa"/>
+        <w:tblBorders>
+          <w:top w:val="single" w:sz="18" w:space="0" w:color="00B0F0"/>
+          <w:left w:val="single" w:sz="18" w:space="0" w:color="00B0F0"/>
+          <w:bottom w:val="single" w:sz="18" w:space="0" w:color="00B0F0"/>
+          <w:right w:val="single" w:sz="18" w:space="0" w:color="00B0F0"/>
+          <w:insideH w:val="single" w:sz="6" w:space="0" w:color="00B0F0"/>
+          <w:insideV w:val="single" w:sz="6" w:space="0" w:color="00B0F0"/>
+        </w:tblBorders>
+        <w:tblCellMar>
+          <w:top w:w="15" w:type="dxa"/>
+          <w:left w:w="15" w:type="dxa"/>
+          <w:bottom w:w="15" w:type="dxa"/>
+          <w:right w:w="15" w:type="dxa"/>
+        </w:tblCellMar>
+        <w:tblLook w:val="04A0" w:firstRow="1" w:lastRow="0" w:firstColumn="1" w:lastColumn="0" w:noHBand="0" w:noVBand="1"/>
+      </w:tblPr>
+      <w:tblGrid>
+        <w:gridCol w:w="3656"/>
+        <w:gridCol w:w="2484"/>
+        <w:gridCol w:w="2318"/>
+      </w:tblGrid>
+      <w:tr>
+        <w:trPr>
+          <w:tblHeader/>
+          <w:tblCellSpacing w:w="15" w:type="dxa"/>
+        </w:trPr>
+        <w:tc>
+          <w:tcPr>
+            <w:tcW w:w="0" w:type="auto"/>
+            <w:shd w:val="clear" w:color="auto" w:fill="00B0F0"/>
+            <w:vAlign w:val="center"/>
+            <w:hideMark/>
+          </w:tcPr>
+          <w:p>
+            <w:pPr>
+              <w:rPr>
+                <w:b/>
+                <w:bCs/>
+                <w:color w:val="FFFFFF" w:themeColor="background1"/>
+              </w:rPr>
+            </w:pPr>
+            <w:r>
+              <w:rPr>
+                <w:b/>
+                <w:bCs/>
+                <w:color w:val="FFFFFF" w:themeColor="background1"/>
+              </w:rPr>
+              <w:t>Tipo de Evento</w:t>
+            </w:r>
+          </w:p>
+        </w:tc>
+        <w:tc>
+          <w:tcPr>
+            <w:tcW w:w="0" w:type="auto"/>
+            <w:shd w:val="clear" w:color="auto" w:fill="00B0F0"/>
+            <w:vAlign w:val="center"/>
+            <w:hideMark/>
+          </w:tcPr>
+          <w:p>
+            <w:pPr>
+              <w:rPr>
+                <w:b/>
+                <w:bCs/>
+                <w:color w:val="FFFFFF" w:themeColor="background1"/>
+              </w:rPr>
+            </w:pPr>
+            <w:r>
+              <w:rPr>
+                <w:b/>
+                <w:bCs/>
+                <w:color w:val="FFFFFF" w:themeColor="background1"/>
+              </w:rPr>
+              <w:t>Tempo Máximo de Resposta</w:t>
+            </w:r>
+          </w:p>
+        </w:tc>
+        <w:tc>
+          <w:tcPr>
+            <w:tcW w:w="0" w:type="auto"/>
+            <w:shd w:val="clear" w:color="auto" w:fill="00B0F0"/>
+            <w:vAlign w:val="center"/>
+            <w:hideMark/>
+          </w:tcPr>
+          <w:p>
+            <w:pPr>
+              <w:rPr>
+                <w:b/>
+                <w:bCs/>
+                <w:color w:val="FFFFFF" w:themeColor="background1"/>
+              </w:rPr>
+            </w:pPr>
+            <w:r>
+              <w:rPr>
+                <w:b/>
+                <w:bCs/>
+                <w:color w:val="FFFFFF" w:themeColor="background1"/>
+              </w:rPr>
+              <w:t>Tempo Máximo de Solução</w:t>
+            </w:r>
+          </w:p>
+        </w:tc>
+      </w:tr>
+      <w:tr>
+        <w:trPr>
+          <w:tblCellSpacing w:w="15" w:type="dxa"/>
+        </w:trPr>
+        <w:tc>
+          <w:tcPr>
+            <w:tcW w:w="0" w:type="auto"/>
+            <w:vAlign w:val="center"/>
+            <w:hideMark/>
+          </w:tcPr>
+          <w:p>
+            <w:pPr>
+              <w:rPr>
+                <w:b/>
+                <w:bCs/>
+              </w:rPr>
+            </w:pPr>
+            <w:r>
+              <w:rPr>
+                <w:b/>
+                <w:bCs/>
+              </w:rPr>
+              <w:t>Falha crítica que interrompe serviço essencial</w:t>
+            </w:r>
+          </w:p>
+        </w:tc>
+        <w:tc>
+          <w:tcPr>
+            <w:tcW w:w="0" w:type="auto"/>
+            <w:vAlign w:val="center"/>
+            <w:hideMark/>
+          </w:tcPr>
+          <w:p>
+            <w:pPr>
+              <w:rPr>
+                <w:b/>
+                <w:bCs/>
+              </w:rPr>
+            </w:pPr>
+            <w:r>
+              <w:rPr>
+                <w:b/>
+                <w:bCs/>
+              </w:rPr>
+              <w:t>2 horas</w:t>
+            </w:r>
+          </w:p>
+        </w:tc>
+        <w:tc>
+          <w:tcPr>
+            <w:tcW w:w="0" w:type="auto"/>
+            <w:vAlign w:val="center"/>
+            <w:hideMark/>
+          </w:tcPr>
+          <w:p>
+            <w:pPr>
+              <w:rPr>
+                <w:b/>
+                <w:bCs/>
+              </w:rPr>
+            </w:pPr>
+            <w:r>
+              <w:rPr>
+                <w:b/>
+                <w:bCs/>
+              </w:rPr>
+              <w:t>24 horas</w:t>
+            </w:r>
+          </w:p>
+        </w:tc>
+      </w:tr>
+      <w:tr>
+        <w:trPr>
+          <w:tblCellSpacing w:w="15" w:type="dxa"/>
+        </w:trPr>
+        <w:tc>
+          <w:tcPr>
+            <w:tcW w:w="0" w:type="auto"/>
+            <w:vAlign w:val="center"/>
+            <w:hideMark/>
+          </w:tcPr>
+          <w:p>
+            <w:pPr>
+              <w:rPr>
+                <w:b/>
+                <w:bCs/>
+              </w:rPr>
+            </w:pPr>
+            <w:r>
+              <w:rPr>
+                <w:b/>
+                <w:bCs/>
+              </w:rPr>
+              <w:t>Falha que impacta desempenho</w:t>
+            </w:r>
+          </w:p>
+        </w:tc>
+        <w:tc>
+          <w:tcPr>
+            <w:tcW w:w="0" w:type="auto"/>
+            <w:vAlign w:val="center"/>
+            <w:hideMark/>
+          </w:tcPr>
+          <w:p>
+            <w:pPr>
+              <w:rPr>
+                <w:b/>
+                <w:bCs/>
+              </w:rPr>
+            </w:pPr>
+            <w:r>
+              <w:rPr>
+                <w:b/>
+                <w:bCs/>
+              </w:rPr>
+              <w:t>4 horas</w:t>
+            </w:r>
+          </w:p>
+        </w:tc>
+        <w:tc>
+          <w:tcPr>
+            <w:tcW w:w="0" w:type="auto"/>
+            <w:vAlign w:val="center"/>
+            <w:hideMark/>
+          </w:tcPr>
+          <w:p>
+            <w:pPr>
+              <w:rPr>
+                <w:b/>
+                <w:bCs/>
+              </w:rPr>
+            </w:pPr>
+            <w:r>
+              <w:rPr>
+                <w:b/>
+                <w:bCs/>
+              </w:rPr>
+              <w:t>72 horas</w:t>
+            </w:r>
+          </w:p>
+        </w:tc>
+      </w:tr>
+      <w:tr>
+        <w:trPr>
+          <w:tblCellSpacing w:w="15" w:type="dxa"/>
+        </w:trPr>
+        <w:tc>
+          <w:tcPr>
+            <w:tcW w:w="0" w:type="auto"/>
+            <w:vAlign w:val="center"/>
+            <w:hideMark/>
+          </w:tcPr>
+          <w:p>
+            <w:pPr>
+              <w:rPr>
+                <w:b/>
+                <w:bCs/>
+              </w:rPr>
+            </w:pPr>
+            <w:r>
+              <w:rPr>
+                <w:b/>
+                <w:bCs/>
+              </w:rPr>
+              <w:t>Chamado de manutenção preventiva</w:t>
+            </w:r>
+          </w:p>
+        </w:tc>
+        <w:tc>
+          <w:tcPr>
+            <w:tcW w:w="0" w:type="auto"/>
+            <w:vAlign w:val="center"/>
+            <w:hideMark/>
+          </w:tcPr>
+          <w:p>
+            <w:pPr>
+              <w:rPr>
+                <w:b/>
+                <w:bCs/>
+              </w:rPr>
+            </w:pPr>
+            <w:r>
+              <w:rPr>
+                <w:b/>
+                <w:bCs/>
+              </w:rPr>
+              <w:t>Agendamento</w:t>
+            </w:r>
+          </w:p>
+        </w:tc>
+        <w:tc>
+          <w:tcPr>
+            <w:tcW w:w="0" w:type="auto"/>
+            <w:vAlign w:val="center"/>
+            <w:hideMark/>
+          </w:tcPr>
+          <w:p>
+            <w:pPr>
+              <w:rPr>
+                <w:b/>
+                <w:bCs/>
+              </w:rPr>
+            </w:pPr>
+            <w:r>
+              <w:rPr>
+                <w:b/>
+                <w:bCs/>
+              </w:rPr>
+              <w:t>Conforme plano anual</w:t>
+            </w:r>
+          </w:p>
+        </w:tc>
+      </w:tr>
+    </w:tbl>
+    <w:p>
+      <w:pPr>
+        <w:rPr>
+          <w:b/>
+          <w:bCs/>
+        </w:rPr>
+      </w:pPr>
+      <w:r>
+        <w:rPr>
+          <w:b/>
+          <w:bCs/>
+        </w:rPr>
+        <w:t>Parágrafo único. O descumprimento do SLA poderá acarretar penalidades contratuais, deduções financeiras e registro para efeito de avaliação futura do fornecedor.</w:t>
+      </w:r>
+    </w:p>
+    <w:p>
+      <w:pPr>
+        <w:rPr>
+          <w:b/>
+          <w:bCs/>
+        </w:rPr>
+      </w:pPr>
     </w:p>
     <w:p>
       <w:pPr>
@@ -2331,23 +2790,7 @@
           <w:b/>
           <w:bCs/>
         </w:rPr>
-        <w:t xml:space="preserve">Hortolândia, ___ de __________ </w:t>
-      </w:r>
-      <w:proofErr w:type="spellStart"/>
-      <w:r>
-        <w:rPr>
-          <w:b/>
-          <w:bCs/>
-        </w:rPr>
-        <w:t>de</w:t>
-      </w:r>
-      <w:proofErr w:type="spellEnd"/>
-      <w:r>
-        <w:rPr>
-          <w:b/>
-          <w:bCs/>
-        </w:rPr>
-        <w:t xml:space="preserve"> 2025.</w:t>
+        <w:t>Hortolândia, ___ de __________ de 2025.</w:t>
       </w:r>
     </w:p>
     <w:p>
@@ -3401,7 +3844,7 @@
           <w:bCs/>
         </w:rPr>
         <w:pict w14:anchorId="36D8CFF0">
-          <v:rect id="_x0000_i1090" style="width:0;height:1.5pt" o:hralign="center" o:hrstd="t" o:hr="t" fillcolor="#a0a0a0" stroked="f"/>
+          <v:rect id="_x0000_i1036" style="width:0;height:1.5pt" o:hralign="center" o:hrstd="t" o:hr="t" fillcolor="#a0a0a0" stroked="f"/>
         </w:pict>
       </w:r>
     </w:p>
@@ -3524,23 +3967,7 @@
           <w:b/>
           <w:bCs/>
         </w:rPr>
-        <w:t>API oficial (</w:t>
-      </w:r>
-      <w:proofErr w:type="spellStart"/>
-      <w:r>
-        <w:rPr>
-          <w:b/>
-          <w:bCs/>
-        </w:rPr>
-        <w:t>OpenAPI</w:t>
-      </w:r>
-      <w:proofErr w:type="spellEnd"/>
-      <w:r>
-        <w:rPr>
-          <w:b/>
-          <w:bCs/>
-        </w:rPr>
-        <w:t>/Swagger): ( ) Sim ( ) Não</w:t>
+        <w:t>API oficial (OpenAPI/Swagger): ( ) Sim ( ) Não</w:t>
       </w:r>
     </w:p>
     <w:p>
@@ -3799,7 +4226,7 @@
           <w:bCs/>
         </w:rPr>
         <w:pict w14:anchorId="36ADEE73">
-          <v:rect id="_x0000_i1091" style="width:0;height:1.5pt" o:hralign="center" o:hrstd="t" o:hr="t" fillcolor="#a0a0a0" stroked="f"/>
+          <v:rect id="_x0000_i1037" style="width:0;height:1.5pt" o:hralign="center" o:hrstd="t" o:hr="t" fillcolor="#a0a0a0" stroked="f"/>
         </w:pict>
       </w:r>
     </w:p>
@@ -4081,23 +4508,7 @@
           <w:b/>
           <w:bCs/>
         </w:rPr>
-        <w:t>Backup/</w:t>
-      </w:r>
-      <w:proofErr w:type="spellStart"/>
-      <w:r>
-        <w:rPr>
-          <w:b/>
-          <w:bCs/>
-        </w:rPr>
-        <w:t>retention</w:t>
-      </w:r>
-      <w:proofErr w:type="spellEnd"/>
-      <w:r>
-        <w:rPr>
-          <w:b/>
-          <w:bCs/>
-        </w:rPr>
-        <w:t xml:space="preserve"> testado: ( ) Sim</w:t>
+        <w:t>Backup/retention testado: ( ) Sim</w:t>
       </w:r>
     </w:p>
     <w:p>
@@ -4163,7 +4574,7 @@
           <w:bCs/>
         </w:rPr>
         <w:pict w14:anchorId="49A17776">
-          <v:rect id="_x0000_i1092" style="width:0;height:1.5pt" o:hralign="center" o:hrstd="t" o:hr="t" fillcolor="#a0a0a0" stroked="f"/>
+          <v:rect id="_x0000_i1038" style="width:0;height:1.5pt" o:hralign="center" o:hrstd="t" o:hr="t" fillcolor="#a0a0a0" stroked="f"/>
         </w:pict>
       </w:r>
     </w:p>
@@ -4673,21 +5084,12 @@
                 <w:bCs/>
               </w:rPr>
             </w:pPr>
-            <w:proofErr w:type="spellStart"/>
             <w:r>
               <w:rPr>
                 <w:b/>
                 <w:bCs/>
               </w:rPr>
-              <w:t>Sec</w:t>
-            </w:r>
-            <w:proofErr w:type="spellEnd"/>
-            <w:r>
-              <w:rPr>
-                <w:b/>
-                <w:bCs/>
-              </w:rPr>
-              <w:t xml:space="preserve"> + DSI</w:t>
+              <w:t>Sec + DSI</w:t>
             </w:r>
           </w:p>
         </w:tc>
@@ -4854,7 +5256,7 @@
           <w:bCs/>
         </w:rPr>
         <w:pict w14:anchorId="5270C0DC">
-          <v:rect id="_x0000_i1105" style="width:0;height:1.5pt" o:hralign="center" o:hrstd="t" o:hr="t" fillcolor="#a0a0a0" stroked="f"/>
+          <v:rect id="_x0000_i1039" style="width:0;height:1.5pt" o:hralign="center" o:hrstd="t" o:hr="t" fillcolor="#a0a0a0" stroked="f"/>
         </w:pict>
       </w:r>
     </w:p>
@@ -5148,21 +5550,12 @@
                 <w:bCs/>
               </w:rPr>
             </w:pPr>
-            <w:proofErr w:type="spellStart"/>
             <w:r>
               <w:rPr>
                 <w:b/>
                 <w:bCs/>
               </w:rPr>
-              <w:t>OpenAPI</w:t>
-            </w:r>
-            <w:proofErr w:type="spellEnd"/>
-            <w:r>
-              <w:rPr>
-                <w:b/>
-                <w:bCs/>
-              </w:rPr>
-              <w:t>/Swagger</w:t>
+              <w:t>OpenAPI/Swagger</w:t>
             </w:r>
           </w:p>
         </w:tc>
@@ -5272,47 +5665,13 @@
                 <w:bCs/>
               </w:rPr>
             </w:pPr>
-            <w:proofErr w:type="spellStart"/>
             <w:r>
               <w:rPr>
                 <w:b/>
                 <w:bCs/>
               </w:rPr>
-              <w:t>JavaScript</w:t>
+              <w:t>JavaScript Object Notation</w:t>
             </w:r>
-            <w:proofErr w:type="spellEnd"/>
-            <w:r>
-              <w:rPr>
-                <w:b/>
-                <w:bCs/>
-              </w:rPr>
-              <w:t xml:space="preserve"> </w:t>
-            </w:r>
-            <w:proofErr w:type="spellStart"/>
-            <w:r>
-              <w:rPr>
-                <w:b/>
-                <w:bCs/>
-              </w:rPr>
-              <w:t>Object</w:t>
-            </w:r>
-            <w:proofErr w:type="spellEnd"/>
-            <w:r>
-              <w:rPr>
-                <w:b/>
-                <w:bCs/>
-              </w:rPr>
-              <w:t xml:space="preserve"> </w:t>
-            </w:r>
-            <w:proofErr w:type="spellStart"/>
-            <w:r>
-              <w:rPr>
-                <w:b/>
-                <w:bCs/>
-              </w:rPr>
-              <w:t>Notation</w:t>
-            </w:r>
-            <w:proofErr w:type="spellEnd"/>
           </w:p>
         </w:tc>
         <w:tc>
@@ -5563,37 +5922,12 @@
                 <w:bCs/>
               </w:rPr>
             </w:pPr>
-            <w:proofErr w:type="spellStart"/>
             <w:r>
               <w:rPr>
                 <w:b/>
                 <w:bCs/>
               </w:rPr>
-              <w:t>Vendor</w:t>
-            </w:r>
-            <w:proofErr w:type="spellEnd"/>
-            <w:r>
-              <w:rPr>
-                <w:b/>
-                <w:bCs/>
-              </w:rPr>
-              <w:t xml:space="preserve"> </w:t>
-            </w:r>
-            <w:proofErr w:type="spellStart"/>
-            <w:r>
-              <w:rPr>
-                <w:b/>
-                <w:bCs/>
-              </w:rPr>
-              <w:t>Lock</w:t>
-            </w:r>
-            <w:proofErr w:type="spellEnd"/>
-            <w:r>
-              <w:rPr>
-                <w:b/>
-                <w:bCs/>
-              </w:rPr>
-              <w:t>-in</w:t>
+              <w:t>Vendor Lock-in</w:t>
             </w:r>
           </w:p>
         </w:tc>
@@ -5864,7 +6198,7 @@
           <w:bCs/>
         </w:rPr>
         <w:pict w14:anchorId="4AA38D57">
-          <v:rect id="_x0000_i1094" style="width:0;height:1.5pt" o:hralign="center" o:hrstd="t" o:hr="t" fillcolor="#a0a0a0" stroked="f"/>
+          <v:rect id="_x0000_i1040" style="width:0;height:1.5pt" o:hralign="center" o:hrstd="t" o:hr="t" fillcolor="#a0a0a0" stroked="f"/>
         </w:pict>
       </w:r>
     </w:p>
@@ -6103,21 +6437,12 @@
                 <w:bCs/>
               </w:rPr>
             </w:pPr>
-            <w:proofErr w:type="spellStart"/>
             <w:r>
               <w:rPr>
                 <w:b/>
                 <w:bCs/>
               </w:rPr>
-              <w:t>Uninterruptible</w:t>
-            </w:r>
-            <w:proofErr w:type="spellEnd"/>
-            <w:r>
-              <w:rPr>
-                <w:b/>
-                <w:bCs/>
-              </w:rPr>
-              <w:t xml:space="preserve"> Power Supply</w:t>
+              <w:t>Uninterruptible Power Supply</w:t>
             </w:r>
           </w:p>
         </w:tc>
@@ -6205,37 +6530,12 @@
                 <w:bCs/>
               </w:rPr>
             </w:pPr>
-            <w:proofErr w:type="spellStart"/>
             <w:r>
               <w:rPr>
                 <w:b/>
                 <w:bCs/>
               </w:rPr>
-              <w:t>Redundant</w:t>
-            </w:r>
-            <w:proofErr w:type="spellEnd"/>
-            <w:r>
-              <w:rPr>
-                <w:b/>
-                <w:bCs/>
-              </w:rPr>
-              <w:t xml:space="preserve"> </w:t>
-            </w:r>
-            <w:proofErr w:type="spellStart"/>
-            <w:r>
-              <w:rPr>
-                <w:b/>
-                <w:bCs/>
-              </w:rPr>
-              <w:t>Array</w:t>
-            </w:r>
-            <w:proofErr w:type="spellEnd"/>
-            <w:r>
-              <w:rPr>
-                <w:b/>
-                <w:bCs/>
-              </w:rPr>
-              <w:t xml:space="preserve"> of…</w:t>
+              <w:t>Redundant Array of…</w:t>
             </w:r>
           </w:p>
         </w:tc>
@@ -6418,21 +6718,12 @@
                 <w:bCs/>
               </w:rPr>
             </w:pPr>
-            <w:proofErr w:type="spellStart"/>
             <w:r>
               <w:rPr>
                 <w:b/>
                 <w:bCs/>
               </w:rPr>
-              <w:t>Disaster</w:t>
-            </w:r>
-            <w:proofErr w:type="spellEnd"/>
-            <w:r>
-              <w:rPr>
-                <w:b/>
-                <w:bCs/>
-              </w:rPr>
-              <w:t xml:space="preserve"> Recovery</w:t>
+              <w:t>Disaster Recovery</w:t>
             </w:r>
           </w:p>
         </w:tc>
@@ -6774,7 +7065,7 @@
           <w:bCs/>
         </w:rPr>
         <w:pict w14:anchorId="7F721F23">
-          <v:rect id="_x0000_i1095" style="width:0;height:1.5pt" o:hralign="center" o:hrstd="t" o:hr="t" fillcolor="#a0a0a0" stroked="f"/>
+          <v:rect id="_x0000_i1041" style="width:0;height:1.5pt" o:hralign="center" o:hrstd="t" o:hr="t" fillcolor="#a0a0a0" stroked="f"/>
         </w:pict>
       </w:r>
     </w:p>

--- a/modelos/template para compras de software e hardware.docx
+++ b/modelos/template para compras de software e hardware.docx
@@ -96,8 +96,70 @@
           <w:b/>
           <w:bCs/>
         </w:rPr>
+        <w:t>Esta norma segue as diretrizes nacionais para contratações de Tecnologia da Informação, conforme a Lei nº 14.133/2021, o Guia de Contratações de Soluções de TIC da Secretaria de Governo Digital e as recomendações do TCU (Acórdão nº 2622/2015), garantindo interoperabilidade, economicidade e prevenção de aprisionamento tecnológico (</w:t>
+      </w:r>
+      <w:proofErr w:type="spellStart"/>
+      <w:r>
+        <w:rPr>
+          <w:b/>
+          <w:bCs/>
+          <w:i/>
+          <w:iCs/>
+        </w:rPr>
+        <w:t>vendor</w:t>
+      </w:r>
+      <w:proofErr w:type="spellEnd"/>
+      <w:r>
+        <w:rPr>
+          <w:b/>
+          <w:bCs/>
+          <w:i/>
+          <w:iCs/>
+        </w:rPr>
+        <w:t xml:space="preserve"> </w:t>
+      </w:r>
+      <w:proofErr w:type="spellStart"/>
+      <w:r>
+        <w:rPr>
+          <w:b/>
+          <w:bCs/>
+          <w:i/>
+          <w:iCs/>
+        </w:rPr>
+        <w:t>lock</w:t>
+      </w:r>
+      <w:proofErr w:type="spellEnd"/>
+      <w:r>
+        <w:rPr>
+          <w:b/>
+          <w:bCs/>
+          <w:i/>
+          <w:iCs/>
+        </w:rPr>
+        <w:t>-in</w:t>
+      </w:r>
+      <w:r>
+        <w:rPr>
+          <w:b/>
+          <w:bCs/>
+        </w:rPr>
+        <w:t>) na Administração Pública Municipal.</w:t>
+      </w:r>
+    </w:p>
+    <w:p>
+      <w:pPr>
+        <w:rPr>
+          <w:b/>
+          <w:bCs/>
+        </w:rPr>
+      </w:pPr>
+      <w:r>
+        <w:rPr>
+          <w:b/>
+          <w:bCs/>
+        </w:rPr>
         <w:pict w14:anchorId="1859FCBB">
-          <v:rect id="_x0000_i1025" style="width:0;height:1.5pt" o:hralign="center" o:hrstd="t" o:hr="t" fillcolor="#a0a0a0" stroked="f"/>
+          <v:rect id="_x0000_i1026" style="width:0;height:1.5pt" o:hralign="center" o:hrstd="t" o:hr="t" fillcolor="#a0a0a0" stroked="f"/>
         </w:pict>
       </w:r>
     </w:p>
@@ -234,7 +296,7 @@
           <w:bCs/>
         </w:rPr>
         <w:pict w14:anchorId="4F416361">
-          <v:rect id="_x0000_i1026" style="width:0;height:1.5pt" o:hralign="center" o:hrstd="t" o:hr="t" fillcolor="#a0a0a0" stroked="f"/>
+          <v:rect id="_x0000_i1027" style="width:0;height:1.5pt" o:hralign="center" o:hrstd="t" o:hr="t" fillcolor="#a0a0a0" stroked="f"/>
         </w:pict>
       </w:r>
     </w:p>
@@ -296,6 +358,7 @@
           <w:b/>
           <w:bCs/>
         </w:rPr>
+        <w:lastRenderedPageBreak/>
         <w:t>I – em infraestrutura própria do Município; ou</w:t>
       </w:r>
       <w:r>
@@ -329,13 +392,6 @@
           <w:bCs/>
         </w:rPr>
         <w:br/>
-      </w:r>
-      <w:r>
-        <w:rPr>
-          <w:b/>
-          <w:bCs/>
-        </w:rPr>
-        <w:lastRenderedPageBreak/>
         <w:t>b) as chaves de criptografia estejam sob controle exclusivo do Município;</w:t>
       </w:r>
       <w:r>
@@ -421,7 +477,7 @@
           <w:bCs/>
         </w:rPr>
         <w:pict w14:anchorId="1A8E6B17">
-          <v:rect id="_x0000_i1027" style="width:0;height:1.5pt" o:hralign="center" o:hrstd="t" o:hr="t" fillcolor="#a0a0a0" stroked="f"/>
+          <v:rect id="_x0000_i1028" style="width:0;height:1.5pt" o:hralign="center" o:hrstd="t" o:hr="t" fillcolor="#a0a0a0" stroked="f"/>
         </w:pict>
       </w:r>
     </w:p>
@@ -460,7 +516,23 @@
           <w:bCs/>
         </w:rPr>
         <w:br/>
-        <w:t>I – API oficial documentada (OpenAPI/Swagger);</w:t>
+        <w:t>I – API oficial documentada (</w:t>
+      </w:r>
+      <w:proofErr w:type="spellStart"/>
+      <w:r>
+        <w:rPr>
+          <w:b/>
+          <w:bCs/>
+        </w:rPr>
+        <w:t>OpenAPI</w:t>
+      </w:r>
+      <w:proofErr w:type="spellEnd"/>
+      <w:r>
+        <w:rPr>
+          <w:b/>
+          <w:bCs/>
+        </w:rPr>
+        <w:t>/Swagger);</w:t>
       </w:r>
       <w:r>
         <w:rPr>
@@ -546,7 +618,7 @@
           <w:bCs/>
         </w:rPr>
         <w:pict w14:anchorId="64AF0594">
-          <v:rect id="_x0000_i1028" style="width:0;height:1.5pt" o:hralign="center" o:hrstd="t" o:hr="t" fillcolor="#a0a0a0" stroked="f"/>
+          <v:rect id="_x0000_i1029" style="width:0;height:1.5pt" o:hralign="center" o:hrstd="t" o:hr="t" fillcolor="#a0a0a0" stroked="f"/>
         </w:pict>
       </w:r>
     </w:p>
@@ -614,7 +686,15 @@
           <w:b/>
           <w:bCs/>
         </w:rPr>
-        <w:t xml:space="preserve"> Muitos sistemas dependem de periféricos para o seu bom funcionamento, assim, a contratação de um determinado sistema sem a previsão de outros equipamentos e softwares necessários a sua operação, somente poderão ser executadas desde que todo o ecossistema esteja disponível dentro dos prazos exigidos pelas boas práticas.</w:t>
+        <w:t xml:space="preserve"> Muitos sistemas dependem de periféricos para o seu bom funcionamento, assim, a contratação de um determinado sistema sem a previsão de outros equipamentos e softwares necessários a sua operação, somente </w:t>
+      </w:r>
+      <w:r>
+        <w:rPr>
+          <w:b/>
+          <w:bCs/>
+        </w:rPr>
+        <w:lastRenderedPageBreak/>
+        <w:t>poderão ser executadas desde que todo o ecossistema esteja disponível dentro dos prazos exigidos pelas boas práticas.</w:t>
       </w:r>
     </w:p>
     <w:p>
@@ -644,7 +724,6 @@
           <w:b/>
           <w:bCs/>
         </w:rPr>
-        <w:lastRenderedPageBreak/>
         <w:t>I – periodicidade mínima de manutenção preventiva recomendada pelo fabricante;</w:t>
       </w:r>
       <w:r>
@@ -714,7 +793,39 @@
           <w:b/>
           <w:bCs/>
         </w:rPr>
-        <w:t>Art. 11-C. Contratações que envolvam equipamentos críticos para a operação dos serviços municipais deverão prever peças de reposição (spare parts) para substituição imediata em caso de falha, garantindo a continuidade dos serviços públicos essenciais.</w:t>
+        <w:t>Art. 11-C. Contratações que envolvam equipamentos críticos para a operação dos serviços municipais deverão prever peças de reposição (</w:t>
+      </w:r>
+      <w:proofErr w:type="spellStart"/>
+      <w:r>
+        <w:rPr>
+          <w:b/>
+          <w:bCs/>
+        </w:rPr>
+        <w:t>spare</w:t>
+      </w:r>
+      <w:proofErr w:type="spellEnd"/>
+      <w:r>
+        <w:rPr>
+          <w:b/>
+          <w:bCs/>
+        </w:rPr>
+        <w:t xml:space="preserve"> </w:t>
+      </w:r>
+      <w:proofErr w:type="spellStart"/>
+      <w:r>
+        <w:rPr>
+          <w:b/>
+          <w:bCs/>
+        </w:rPr>
+        <w:t>parts</w:t>
+      </w:r>
+      <w:proofErr w:type="spellEnd"/>
+      <w:r>
+        <w:rPr>
+          <w:b/>
+          <w:bCs/>
+        </w:rPr>
+        <w:t>) para substituição imediata em caso de falha, garantindo a continuidade dos serviços públicos essenciais.</w:t>
       </w:r>
     </w:p>
     <w:p>
@@ -1118,8 +1229,9 @@
           <w:b/>
           <w:bCs/>
         </w:rPr>
+        <w:lastRenderedPageBreak/>
         <w:pict w14:anchorId="2975EFC2">
-          <v:rect id="_x0000_i1029" style="width:0;height:1.5pt" o:hralign="center" o:hrstd="t" o:hr="t" fillcolor="#a0a0a0" stroked="f"/>
+          <v:rect id="_x0000_i1030" style="width:0;height:1.5pt" o:hralign="center" o:hrstd="t" o:hr="t" fillcolor="#a0a0a0" stroked="f"/>
         </w:pict>
       </w:r>
     </w:p>
@@ -1165,7 +1277,6 @@
           <w:b/>
           <w:bCs/>
         </w:rPr>
-        <w:lastRenderedPageBreak/>
         <w:t>I – Departamento de Sistemas em Tecnologia da Informação (DSI)</w:t>
       </w:r>
       <w:r>
@@ -1205,7 +1316,7 @@
           <w:bCs/>
         </w:rPr>
         <w:pict w14:anchorId="2C7BBC05">
-          <v:rect id="_x0000_i1030" style="width:0;height:1.5pt" o:hralign="center" o:hrstd="t" o:hr="t" fillcolor="#a0a0a0" stroked="f"/>
+          <v:rect id="_x0000_i1031" style="width:0;height:1.5pt" o:hralign="center" o:hrstd="t" o:hr="t" fillcolor="#a0a0a0" stroked="f"/>
         </w:pict>
       </w:r>
     </w:p>
@@ -2331,7 +2442,7 @@
           <w:bCs/>
         </w:rPr>
         <w:pict w14:anchorId="21E8DDCA">
-          <v:rect id="_x0000_i1031" style="width:0;height:1.5pt" o:hralign="center" o:hrstd="t" o:hr="t" fillcolor="#a0a0a0" stroked="f"/>
+          <v:rect id="_x0000_i1032" style="width:0;height:1.5pt" o:hralign="center" o:hrstd="t" o:hr="t" fillcolor="#a0a0a0" stroked="f"/>
         </w:pict>
       </w:r>
     </w:p>
@@ -2347,6 +2458,7 @@
           <w:b/>
           <w:bCs/>
         </w:rPr>
+        <w:lastRenderedPageBreak/>
         <w:t>CAPÍTULO VII — COMUNICAÇÃO E ADOÇÃO</w:t>
       </w:r>
     </w:p>
@@ -2377,7 +2489,6 @@
           <w:b/>
           <w:bCs/>
         </w:rPr>
-        <w:lastRenderedPageBreak/>
         <w:t>I – Comunicação oficial interna aos usuários;</w:t>
       </w:r>
       <w:r>
@@ -2410,7 +2521,7 @@
           <w:bCs/>
         </w:rPr>
         <w:pict w14:anchorId="7D915D47">
-          <v:rect id="_x0000_i1032" style="width:0;height:1.5pt" o:hralign="center" o:hrstd="t" o:hr="t" fillcolor="#a0a0a0" stroked="f"/>
+          <v:rect id="_x0000_i1033" style="width:0;height:1.5pt" o:hralign="center" o:hrstd="t" o:hr="t" fillcolor="#a0a0a0" stroked="f"/>
         </w:pict>
       </w:r>
     </w:p>
@@ -2551,7 +2662,7 @@
           <w:bCs/>
         </w:rPr>
         <w:pict w14:anchorId="4CB47743">
-          <v:rect id="_x0000_i1033" style="width:0;height:1.5pt" o:hralign="center" o:hrstd="t" o:hr="t" fillcolor="#a0a0a0" stroked="f"/>
+          <v:rect id="_x0000_i1034" style="width:0;height:1.5pt" o:hralign="center" o:hrstd="t" o:hr="t" fillcolor="#a0a0a0" stroked="f"/>
         </w:pict>
       </w:r>
     </w:p>
@@ -2606,7 +2717,7 @@
           <w:bCs/>
         </w:rPr>
         <w:pict w14:anchorId="52141C53">
-          <v:rect id="_x0000_i1034" style="width:0;height:1.5pt" o:hralign="center" o:hrstd="t" o:hr="t" fillcolor="#a0a0a0" stroked="f"/>
+          <v:rect id="_x0000_i1035" style="width:0;height:1.5pt" o:hralign="center" o:hrstd="t" o:hr="t" fillcolor="#a0a0a0" stroked="f"/>
         </w:pict>
       </w:r>
     </w:p>
@@ -2766,7 +2877,7 @@
           <w:bCs/>
         </w:rPr>
         <w:pict w14:anchorId="688F8B6B">
-          <v:rect id="_x0000_i1035" style="width:0;height:1.5pt" o:hralign="center" o:hrstd="t" o:hr="t" fillcolor="#a0a0a0" stroked="f"/>
+          <v:rect id="_x0000_i1036" style="width:0;height:1.5pt" o:hralign="center" o:hrstd="t" o:hr="t" fillcolor="#a0a0a0" stroked="f"/>
         </w:pict>
       </w:r>
     </w:p>
@@ -2797,15 +2908,8 @@
           <w:b/>
           <w:bCs/>
         </w:rPr>
-        <w:t xml:space="preserve">A presente norma está alinhada às diretrizes federais de governança e contratação de Tecnologia da Informação, especialmente no que se refere ao planejamento, </w:t>
-      </w:r>
-      <w:r>
-        <w:rPr>
-          <w:b/>
-          <w:bCs/>
-        </w:rPr>
         <w:lastRenderedPageBreak/>
-        <w:t>avaliação técnica prévia, interoperabilidade e proteção de dados. São referências estruturantes deste documento:</w:t>
+        <w:t>A presente norma está alinhada às diretrizes federais de governança e contratação de Tecnologia da Informação, especialmente no que se refere ao planejamento, avaliação técnica prévia, interoperabilidade e proteção de dados. São referências estruturantes deste documento:</w:t>
       </w:r>
     </w:p>
     <w:p>
@@ -2859,7 +2963,39 @@
           <w:bCs/>
         </w:rPr>
         <w:br/>
-        <w:t>Determina que aquisições de TI devem considerar interoperabilidade, portabilidade, evitar aprisionamento tecnológico (vendor lock-in) e garantir independência dos dados pelo ente público.</w:t>
+        <w:t>Determina que aquisições de TI devem considerar interoperabilidade, portabilidade, evitar aprisionamento tecnológico (</w:t>
+      </w:r>
+      <w:proofErr w:type="spellStart"/>
+      <w:r>
+        <w:rPr>
+          <w:b/>
+          <w:bCs/>
+        </w:rPr>
+        <w:t>vendor</w:t>
+      </w:r>
+      <w:proofErr w:type="spellEnd"/>
+      <w:r>
+        <w:rPr>
+          <w:b/>
+          <w:bCs/>
+        </w:rPr>
+        <w:t xml:space="preserve"> </w:t>
+      </w:r>
+      <w:proofErr w:type="spellStart"/>
+      <w:r>
+        <w:rPr>
+          <w:b/>
+          <w:bCs/>
+        </w:rPr>
+        <w:t>lock</w:t>
+      </w:r>
+      <w:proofErr w:type="spellEnd"/>
+      <w:r>
+        <w:rPr>
+          <w:b/>
+          <w:bCs/>
+        </w:rPr>
+        <w:t>-in) e garantir independência dos dados pelo ente público.</w:t>
       </w:r>
     </w:p>
     <w:p>
@@ -2929,7 +3065,7 @@
           <w:bCs/>
         </w:rPr>
         <w:pict w14:anchorId="4C2EF0B2">
-          <v:rect id="_x0000_i1045" style="width:0;height:1.5pt" o:hralign="center" o:bullet="t" o:hrstd="t" o:hr="t" fillcolor="#a0a0a0" stroked="f"/>
+          <v:rect id="_x0000_i1037" style="width:0;height:1.5pt" o:hralign="center" o:bullet="t" o:hrstd="t" o:hr="t" fillcolor="#a0a0a0" stroked="f"/>
         </w:pict>
       </w:r>
     </w:p>
@@ -2953,7 +3089,23 @@
           <w:b/>
           <w:bCs/>
         </w:rPr>
-        <w:t>Hortolândia, ___ de __________ de 2025.</w:t>
+        <w:t xml:space="preserve">Hortolândia, ___ de __________ </w:t>
+      </w:r>
+      <w:proofErr w:type="spellStart"/>
+      <w:r>
+        <w:rPr>
+          <w:b/>
+          <w:bCs/>
+        </w:rPr>
+        <w:t>de</w:t>
+      </w:r>
+      <w:proofErr w:type="spellEnd"/>
+      <w:r>
+        <w:rPr>
+          <w:b/>
+          <w:bCs/>
+        </w:rPr>
+        <w:t xml:space="preserve"> 2025.</w:t>
       </w:r>
     </w:p>
     <w:p>
@@ -3091,6 +3243,7 @@
           <w:b/>
           <w:bCs/>
         </w:rPr>
+        <w:lastRenderedPageBreak/>
         <w:t>CARLOS AUGUSTO CÉSAR</w:t>
       </w:r>
     </w:p>
@@ -3106,7 +3259,6 @@
           <w:b/>
           <w:bCs/>
         </w:rPr>
-        <w:lastRenderedPageBreak/>
         <w:t>Vice-Prefeito Municipal</w:t>
       </w:r>
     </w:p>
@@ -4007,7 +4159,7 @@
           <w:bCs/>
         </w:rPr>
         <w:pict w14:anchorId="36D8CFF0">
-          <v:rect id="_x0000_i1036" style="width:0;height:1.5pt" o:hralign="center" o:hrstd="t" o:hr="t" fillcolor="#a0a0a0" stroked="f"/>
+          <v:rect id="_x0000_i1038" style="width:0;height:1.5pt" o:hralign="center" o:hrstd="t" o:hr="t" fillcolor="#a0a0a0" stroked="f"/>
         </w:pict>
       </w:r>
     </w:p>
@@ -4130,7 +4282,23 @@
           <w:b/>
           <w:bCs/>
         </w:rPr>
-        <w:t>API oficial (OpenAPI/Swagger): ( ) Sim ( ) Não</w:t>
+        <w:t>API oficial (</w:t>
+      </w:r>
+      <w:proofErr w:type="spellStart"/>
+      <w:r>
+        <w:rPr>
+          <w:b/>
+          <w:bCs/>
+        </w:rPr>
+        <w:t>OpenAPI</w:t>
+      </w:r>
+      <w:proofErr w:type="spellEnd"/>
+      <w:r>
+        <w:rPr>
+          <w:b/>
+          <w:bCs/>
+        </w:rPr>
+        <w:t>/Swagger): ( ) Sim ( ) Não</w:t>
       </w:r>
     </w:p>
     <w:p>
@@ -4389,7 +4557,7 @@
           <w:bCs/>
         </w:rPr>
         <w:pict w14:anchorId="36ADEE73">
-          <v:rect id="_x0000_i1037" style="width:0;height:1.5pt" o:hralign="center" o:hrstd="t" o:hr="t" fillcolor="#a0a0a0" stroked="f"/>
+          <v:rect id="_x0000_i1039" style="width:0;height:1.5pt" o:hralign="center" o:hrstd="t" o:hr="t" fillcolor="#a0a0a0" stroked="f"/>
         </w:pict>
       </w:r>
     </w:p>
@@ -4671,7 +4839,23 @@
           <w:b/>
           <w:bCs/>
         </w:rPr>
-        <w:t>Backup/retention testado: ( ) Sim</w:t>
+        <w:t>Backup/</w:t>
+      </w:r>
+      <w:proofErr w:type="spellStart"/>
+      <w:r>
+        <w:rPr>
+          <w:b/>
+          <w:bCs/>
+        </w:rPr>
+        <w:t>retention</w:t>
+      </w:r>
+      <w:proofErr w:type="spellEnd"/>
+      <w:r>
+        <w:rPr>
+          <w:b/>
+          <w:bCs/>
+        </w:rPr>
+        <w:t xml:space="preserve"> testado: ( ) Sim</w:t>
       </w:r>
     </w:p>
     <w:p>
@@ -4737,7 +4921,7 @@
           <w:bCs/>
         </w:rPr>
         <w:pict w14:anchorId="49A17776">
-          <v:rect id="_x0000_i1038" style="width:0;height:1.5pt" o:hralign="center" o:hrstd="t" o:hr="t" fillcolor="#a0a0a0" stroked="f"/>
+          <v:rect id="_x0000_i1040" style="width:0;height:1.5pt" o:hralign="center" o:hrstd="t" o:hr="t" fillcolor="#a0a0a0" stroked="f"/>
         </w:pict>
       </w:r>
     </w:p>
@@ -5247,12 +5431,21 @@
                 <w:bCs/>
               </w:rPr>
             </w:pPr>
+            <w:proofErr w:type="spellStart"/>
             <w:r>
               <w:rPr>
                 <w:b/>
                 <w:bCs/>
               </w:rPr>
-              <w:t>Sec + DSI</w:t>
+              <w:t>Sec</w:t>
+            </w:r>
+            <w:proofErr w:type="spellEnd"/>
+            <w:r>
+              <w:rPr>
+                <w:b/>
+                <w:bCs/>
+              </w:rPr>
+              <w:t xml:space="preserve"> + DSI</w:t>
             </w:r>
           </w:p>
         </w:tc>
@@ -5419,7 +5612,7 @@
           <w:bCs/>
         </w:rPr>
         <w:pict w14:anchorId="5270C0DC">
-          <v:rect id="_x0000_i1039" style="width:0;height:1.5pt" o:hralign="center" o:hrstd="t" o:hr="t" fillcolor="#a0a0a0" stroked="f"/>
+          <v:rect id="_x0000_i1041" style="width:0;height:1.5pt" o:hralign="center" o:hrstd="t" o:hr="t" fillcolor="#a0a0a0" stroked="f"/>
         </w:pict>
       </w:r>
     </w:p>
@@ -5713,12 +5906,21 @@
                 <w:bCs/>
               </w:rPr>
             </w:pPr>
+            <w:proofErr w:type="spellStart"/>
             <w:r>
               <w:rPr>
                 <w:b/>
                 <w:bCs/>
               </w:rPr>
-              <w:t>OpenAPI/Swagger</w:t>
+              <w:t>OpenAPI</w:t>
+            </w:r>
+            <w:proofErr w:type="spellEnd"/>
+            <w:r>
+              <w:rPr>
+                <w:b/>
+                <w:bCs/>
+              </w:rPr>
+              <w:t>/Swagger</w:t>
             </w:r>
           </w:p>
         </w:tc>
@@ -5828,13 +6030,47 @@
                 <w:bCs/>
               </w:rPr>
             </w:pPr>
+            <w:proofErr w:type="spellStart"/>
             <w:r>
               <w:rPr>
                 <w:b/>
                 <w:bCs/>
               </w:rPr>
-              <w:t>JavaScript Object Notation</w:t>
+              <w:t>JavaScript</w:t>
             </w:r>
+            <w:proofErr w:type="spellEnd"/>
+            <w:r>
+              <w:rPr>
+                <w:b/>
+                <w:bCs/>
+              </w:rPr>
+              <w:t xml:space="preserve"> </w:t>
+            </w:r>
+            <w:proofErr w:type="spellStart"/>
+            <w:r>
+              <w:rPr>
+                <w:b/>
+                <w:bCs/>
+              </w:rPr>
+              <w:t>Object</w:t>
+            </w:r>
+            <w:proofErr w:type="spellEnd"/>
+            <w:r>
+              <w:rPr>
+                <w:b/>
+                <w:bCs/>
+              </w:rPr>
+              <w:t xml:space="preserve"> </w:t>
+            </w:r>
+            <w:proofErr w:type="spellStart"/>
+            <w:r>
+              <w:rPr>
+                <w:b/>
+                <w:bCs/>
+              </w:rPr>
+              <w:t>Notation</w:t>
+            </w:r>
+            <w:proofErr w:type="spellEnd"/>
           </w:p>
         </w:tc>
         <w:tc>
@@ -6085,12 +6321,37 @@
                 <w:bCs/>
               </w:rPr>
             </w:pPr>
+            <w:proofErr w:type="spellStart"/>
             <w:r>
               <w:rPr>
                 <w:b/>
                 <w:bCs/>
               </w:rPr>
-              <w:t>Vendor Lock-in</w:t>
+              <w:t>Vendor</w:t>
+            </w:r>
+            <w:proofErr w:type="spellEnd"/>
+            <w:r>
+              <w:rPr>
+                <w:b/>
+                <w:bCs/>
+              </w:rPr>
+              <w:t xml:space="preserve"> </w:t>
+            </w:r>
+            <w:proofErr w:type="spellStart"/>
+            <w:r>
+              <w:rPr>
+                <w:b/>
+                <w:bCs/>
+              </w:rPr>
+              <w:t>Lock</w:t>
+            </w:r>
+            <w:proofErr w:type="spellEnd"/>
+            <w:r>
+              <w:rPr>
+                <w:b/>
+                <w:bCs/>
+              </w:rPr>
+              <w:t>-in</w:t>
             </w:r>
           </w:p>
         </w:tc>
@@ -6361,7 +6622,7 @@
           <w:bCs/>
         </w:rPr>
         <w:pict w14:anchorId="4AA38D57">
-          <v:rect id="_x0000_i1040" style="width:0;height:1.5pt" o:hralign="center" o:hrstd="t" o:hr="t" fillcolor="#a0a0a0" stroked="f"/>
+          <v:rect id="_x0000_i1042" style="width:0;height:1.5pt" o:hralign="center" o:hrstd="t" o:hr="t" fillcolor="#a0a0a0" stroked="f"/>
         </w:pict>
       </w:r>
     </w:p>
@@ -6600,12 +6861,21 @@
                 <w:bCs/>
               </w:rPr>
             </w:pPr>
+            <w:proofErr w:type="spellStart"/>
             <w:r>
               <w:rPr>
                 <w:b/>
                 <w:bCs/>
               </w:rPr>
-              <w:t>Uninterruptible Power Supply</w:t>
+              <w:t>Uninterruptible</w:t>
+            </w:r>
+            <w:proofErr w:type="spellEnd"/>
+            <w:r>
+              <w:rPr>
+                <w:b/>
+                <w:bCs/>
+              </w:rPr>
+              <w:t xml:space="preserve"> Power Supply</w:t>
             </w:r>
           </w:p>
         </w:tc>
@@ -6693,12 +6963,37 @@
                 <w:bCs/>
               </w:rPr>
             </w:pPr>
+            <w:proofErr w:type="spellStart"/>
             <w:r>
               <w:rPr>
                 <w:b/>
                 <w:bCs/>
               </w:rPr>
-              <w:t>Redundant Array of…</w:t>
+              <w:t>Redundant</w:t>
+            </w:r>
+            <w:proofErr w:type="spellEnd"/>
+            <w:r>
+              <w:rPr>
+                <w:b/>
+                <w:bCs/>
+              </w:rPr>
+              <w:t xml:space="preserve"> </w:t>
+            </w:r>
+            <w:proofErr w:type="spellStart"/>
+            <w:r>
+              <w:rPr>
+                <w:b/>
+                <w:bCs/>
+              </w:rPr>
+              <w:t>Array</w:t>
+            </w:r>
+            <w:proofErr w:type="spellEnd"/>
+            <w:r>
+              <w:rPr>
+                <w:b/>
+                <w:bCs/>
+              </w:rPr>
+              <w:t xml:space="preserve"> of…</w:t>
             </w:r>
           </w:p>
         </w:tc>
@@ -6881,12 +7176,21 @@
                 <w:bCs/>
               </w:rPr>
             </w:pPr>
+            <w:proofErr w:type="spellStart"/>
             <w:r>
               <w:rPr>
                 <w:b/>
                 <w:bCs/>
               </w:rPr>
-              <w:t>Disaster Recovery</w:t>
+              <w:t>Disaster</w:t>
+            </w:r>
+            <w:proofErr w:type="spellEnd"/>
+            <w:r>
+              <w:rPr>
+                <w:b/>
+                <w:bCs/>
+              </w:rPr>
+              <w:t xml:space="preserve"> Recovery</w:t>
             </w:r>
           </w:p>
         </w:tc>
@@ -7228,7 +7532,7 @@
           <w:bCs/>
         </w:rPr>
         <w:pict w14:anchorId="7F721F23">
-          <v:rect id="_x0000_i1041" style="width:0;height:1.5pt" o:hralign="center" o:hrstd="t" o:hr="t" fillcolor="#a0a0a0" stroked="f"/>
+          <v:rect id="_x0000_i1043" style="width:0;height:1.5pt" o:hralign="center" o:hrstd="t" o:hr="t" fillcolor="#a0a0a0" stroked="f"/>
         </w:pict>
       </w:r>
     </w:p>
@@ -8470,7 +8774,7 @@
 <w:numbering xmlns:wpc="http://schemas.microsoft.com/office/word/2010/wordprocessingCanvas" xmlns:cx="http://schemas.microsoft.com/office/drawing/2014/chartex" xmlns:cx1="http://schemas.microsoft.com/office/drawing/2015/9/8/chartex" xmlns:cx2="http://schemas.microsoft.com/office/drawing/2015/10/21/chartex" xmlns:cx3="http://schemas.microsoft.com/office/drawing/2016/5/9/chartex" xmlns:cx4="http://schemas.microsoft.com/office/drawing/2016/5/10/chartex" xmlns:cx5="http://schemas.microsoft.com/office/drawing/2016/5/11/chartex" xmlns:cx6="http://schemas.microsoft.com/office/drawing/2016/5/12/chartex" xmlns:cx7="http://schemas.microsoft.com/office/drawing/2016/5/13/chartex" xmlns:cx8="http://schemas.microsoft.com/office/drawing/2016/5/14/chartex" xmlns:mc="http://schemas.openxmlformats.org/markup-compatibility/2006" xmlns:aink="http://schemas.microsoft.com/office/drawing/2016/ink" xmlns:am3d="http://schemas.microsoft.com/office/drawing/2017/model3d" xmlns:o="urn:schemas-microsoft-com:office:office" xmlns:oel="http://schemas.microsoft.com/office/2019/extlst" xmlns:r="http://schemas.openxmlformats.org/officeDocument/2006/relationships" xmlns:m="http://schemas.openxmlformats.org/officeDocument/2006/math" xmlns:v="urn:schemas-microsoft-com:vml" xmlns:wp14="http://schemas.microsoft.com/office/word/2010/wordprocessingDrawing" xmlns:wp="http://schemas.openxmlformats.org/drawingml/2006/wordprocessingDrawing" xmlns:w10="urn:schemas-microsoft-com:office:word" xmlns:w="http://schemas.openxmlformats.org/wordprocessingml/2006/main" xmlns:w14="http://schemas.microsoft.com/office/word/2010/wordml" xmlns:w15="http://schemas.microsoft.com/office/word/2012/wordml" xmlns:w16cex="http://schemas.microsoft.com/office/word/2018/wordml/cex" xmlns:w16cid="http://schemas.microsoft.com/office/word/2016/wordml/cid" xmlns:w16="http://schemas.microsoft.com/office/word/2018/wordml" xmlns:w16du="http://schemas.microsoft.com/office/word/2023/wordml/word16du" xmlns:w16sdtdh="http://schemas.microsoft.com/office/word/2020/wordml/sdtdatahash" xmlns:w16sdtfl="http://schemas.microsoft.com/office/word/2024/wordml/sdtformatlock" xmlns:w16se="http://schemas.microsoft.com/office/word/2015/wordml/symex" xmlns:wpg="http://schemas.microsoft.com/office/word/2010/wordprocessingGroup" xmlns:wpi="http://schemas.microsoft.com/office/word/2010/wordprocessingInk" xmlns:wne="http://schemas.microsoft.com/office/word/2006/wordml" xmlns:wps="http://schemas.microsoft.com/office/word/2010/wordprocessingShape" mc:Ignorable="w14 w15 w16se w16cid w16 w16cex w16sdtdh w16sdtfl w16du wp14">
   <w:numPicBullet w:numPicBulletId="0">
     <w:pict>
-      <v:rect id="_x0000_i1031" style="width:0;height:1.5pt" o:hralign="center" o:bullet="t" o:hrstd="t" o:hr="t" fillcolor="#a0a0a0" stroked="f"/>
+      <v:rect id="_x0000_i1033" style="width:0;height:1.5pt" o:hralign="center" o:bullet="t" o:hrstd="t" o:hr="t" fillcolor="#a0a0a0" stroked="f"/>
     </w:pict>
   </w:numPicBullet>
   <w:abstractNum w:abstractNumId="0" w15:restartNumberingAfterBreak="0">

--- a/modelos/template para compras de software e hardware.docx
+++ b/modelos/template para compras de software e hardware.docx
@@ -98,7 +98,6 @@
         </w:rPr>
         <w:t>Esta norma segue as diretrizes nacionais para contratações de Tecnologia da Informação, conforme a Lei nº 14.133/2021, o Guia de Contratações de Soluções de TIC da Secretaria de Governo Digital e as recomendações do TCU (Acórdão nº 2622/2015), garantindo interoperabilidade, economicidade e prevenção de aprisionamento tecnológico (</w:t>
       </w:r>
-      <w:proofErr w:type="spellStart"/>
       <w:r>
         <w:rPr>
           <w:b/>
@@ -106,37 +105,7 @@
           <w:i/>
           <w:iCs/>
         </w:rPr>
-        <w:t>vendor</w:t>
-      </w:r>
-      <w:proofErr w:type="spellEnd"/>
-      <w:r>
-        <w:rPr>
-          <w:b/>
-          <w:bCs/>
-          <w:i/>
-          <w:iCs/>
-        </w:rPr>
-        <w:t xml:space="preserve"> </w:t>
-      </w:r>
-      <w:proofErr w:type="spellStart"/>
-      <w:r>
-        <w:rPr>
-          <w:b/>
-          <w:bCs/>
-          <w:i/>
-          <w:iCs/>
-        </w:rPr>
-        <w:t>lock</w:t>
-      </w:r>
-      <w:proofErr w:type="spellEnd"/>
-      <w:r>
-        <w:rPr>
-          <w:b/>
-          <w:bCs/>
-          <w:i/>
-          <w:iCs/>
-        </w:rPr>
-        <w:t>-in</w:t>
+        <w:t>vendor lock-in</w:t>
       </w:r>
       <w:r>
         <w:rPr>
@@ -243,8 +212,12 @@
     <w:p>
       <w:pPr>
         <w:rPr>
-          <w:b/>
-          <w:bCs/>
+          <w:rFonts w:eastAsia="Times New Roman"/>
+          <w:b/>
+          <w:bCs/>
+          <w:kern w:val="0"/>
+          <w:lang w:eastAsia="pt-BR"/>
+          <w14:ligatures w14:val="none"/>
         </w:rPr>
       </w:pPr>
       <w:r>
@@ -281,6 +254,192 @@
           <w:bCs/>
         </w:rPr>
         <w:t>dministrativas que utilizem ou venham a utilizar soluções tecnológicas no exercício de suas atividades.</w:t>
+      </w:r>
+      <w:r>
+        <w:rPr>
+          <w:rFonts w:eastAsia="Times New Roman"/>
+          <w:b/>
+          <w:bCs/>
+          <w:kern w:val="0"/>
+          <w:lang w:eastAsia="pt-BR"/>
+          <w14:ligatures w14:val="none"/>
+        </w:rPr>
+        <w:t xml:space="preserve"> </w:t>
+      </w:r>
+    </w:p>
+    <w:p>
+      <w:pPr>
+        <w:rPr>
+          <w:b/>
+          <w:bCs/>
+        </w:rPr>
+      </w:pPr>
+      <w:r>
+        <w:rPr>
+          <w:b/>
+          <w:bCs/>
+        </w:rPr>
+        <w:t>Art. 3º. A gestão da Tecnologia da Informação no Município será realizada por meio das seguintes unidades:</w:t>
+      </w:r>
+    </w:p>
+    <w:p>
+      <w:pPr>
+        <w:rPr>
+          <w:b/>
+          <w:bCs/>
+        </w:rPr>
+      </w:pPr>
+      <w:r>
+        <w:rPr>
+          <w:b/>
+          <w:bCs/>
+        </w:rPr>
+        <w:t>I – Departamento de Sistemas em Tecnologia da Informação (DSI), responsável pela arquitetura de sistemas, integração, interoperabilidade e governança dos dados;</w:t>
+      </w:r>
+    </w:p>
+    <w:p>
+      <w:pPr>
+        <w:rPr>
+          <w:b/>
+          <w:bCs/>
+        </w:rPr>
+      </w:pPr>
+      <w:r>
+        <w:rPr>
+          <w:b/>
+          <w:bCs/>
+        </w:rPr>
+        <w:lastRenderedPageBreak/>
+        <w:t>II – Departamento de Infraestrutura de Tecnologia da Informação (DITI), responsável pela rede, servidores, datacenter, segurança, conectividade e continuidade operacional.</w:t>
+      </w:r>
+    </w:p>
+    <w:p>
+      <w:pPr>
+        <w:rPr>
+          <w:b/>
+          <w:bCs/>
+        </w:rPr>
+      </w:pPr>
+      <w:r>
+        <w:rPr>
+          <w:b/>
+          <w:bCs/>
+        </w:rPr>
+        <w:t>§1º. O DITI é responsável pela operação contínua da infraestrutura tecnológica municipal, incluindo datacenter, rede, conectividade, backup, segurança perimetral e políticas de continuidade de serviços essenciais. Para assegurar estabilidade, segurança e interoperabilidade, toda aquisição, implantação ou alteração de infraestrutura tecnológica deverá ser previamente avaliada pelo DITI, antes da contratação ou execução pela Secretaria demandante.</w:t>
+      </w:r>
+    </w:p>
+    <w:p>
+      <w:pPr>
+        <w:rPr>
+          <w:b/>
+          <w:bCs/>
+        </w:rPr>
+      </w:pPr>
+      <w:r>
+        <w:rPr>
+          <w:b/>
+          <w:bCs/>
+        </w:rPr>
+        <w:t>§2º. É obrigatória a submissão de qualquer demanda de aquisição, contratação, renovação,</w:t>
+      </w:r>
+      <w:r>
+        <w:rPr>
+          <w:b/>
+          <w:bCs/>
+        </w:rPr>
+        <w:t xml:space="preserve"> </w:t>
+      </w:r>
+      <w:r>
+        <w:rPr>
+          <w:b/>
+          <w:bCs/>
+        </w:rPr>
+        <w:t>migração ou substituição de sistemas de informação ao Departamento de Sistemas em</w:t>
+      </w:r>
+      <w:r>
+        <w:rPr>
+          <w:b/>
+          <w:bCs/>
+        </w:rPr>
+        <w:t xml:space="preserve"> </w:t>
+      </w:r>
+      <w:r>
+        <w:rPr>
+          <w:b/>
+          <w:bCs/>
+        </w:rPr>
+        <w:t>Tecnologia da Informação (DSI), previamente à formalização do processo de compra pela</w:t>
+      </w:r>
+      <w:r>
+        <w:rPr>
+          <w:b/>
+          <w:bCs/>
+        </w:rPr>
+        <w:t xml:space="preserve"> </w:t>
+      </w:r>
+      <w:r>
+        <w:rPr>
+          <w:b/>
+          <w:bCs/>
+        </w:rPr>
+        <w:t xml:space="preserve">secretaria solicitante. </w:t>
+      </w:r>
+    </w:p>
+    <w:p>
+      <w:pPr>
+        <w:rPr>
+          <w:b/>
+          <w:bCs/>
+        </w:rPr>
+      </w:pPr>
+      <w:r>
+        <w:rPr>
+          <w:b/>
+          <w:bCs/>
+        </w:rPr>
+        <w:t>§3º. Compete ao DSI emitir parecer técnico quanto à aderência da solução proposta aos</w:t>
+      </w:r>
+      <w:r>
+        <w:rPr>
+          <w:b/>
+          <w:bCs/>
+        </w:rPr>
+        <w:t xml:space="preserve"> </w:t>
+      </w:r>
+      <w:r>
+        <w:rPr>
+          <w:b/>
+          <w:bCs/>
+        </w:rPr>
+        <w:t>processos administrativos municipais, à integração com sistemas existentes e à</w:t>
+      </w:r>
+      <w:r>
+        <w:rPr>
+          <w:b/>
+          <w:bCs/>
+        </w:rPr>
+        <w:t xml:space="preserve"> </w:t>
+      </w:r>
+      <w:r>
+        <w:rPr>
+          <w:b/>
+          <w:bCs/>
+        </w:rPr>
+        <w:t>compatibilidade com padrões de arquitetura e segurança da informação definidos pelo</w:t>
+      </w:r>
+      <w:r>
+        <w:rPr>
+          <w:b/>
+          <w:bCs/>
+        </w:rPr>
+        <w:t xml:space="preserve"> </w:t>
+      </w:r>
+      <w:r>
+        <w:rPr>
+          <w:b/>
+          <w:bCs/>
+        </w:rPr>
+        <w:t>Município. A contratação somente poderá prosseguir após parecer favorável do DSI.</w:t>
       </w:r>
     </w:p>
     <w:p>
@@ -358,7 +517,6 @@
           <w:b/>
           <w:bCs/>
         </w:rPr>
-        <w:lastRenderedPageBreak/>
         <w:t>I – em infraestrutura própria do Município; ou</w:t>
       </w:r>
       <w:r>
@@ -476,6 +634,7 @@
           <w:b/>
           <w:bCs/>
         </w:rPr>
+        <w:lastRenderedPageBreak/>
         <w:pict w14:anchorId="1A8E6B17">
           <v:rect id="_x0000_i1028" style="width:0;height:1.5pt" o:hralign="center" o:hrstd="t" o:hr="t" fillcolor="#a0a0a0" stroked="f"/>
         </w:pict>
@@ -516,23 +675,7 @@
           <w:bCs/>
         </w:rPr>
         <w:br/>
-        <w:t>I – API oficial documentada (</w:t>
-      </w:r>
-      <w:proofErr w:type="spellStart"/>
-      <w:r>
-        <w:rPr>
-          <w:b/>
-          <w:bCs/>
-        </w:rPr>
-        <w:t>OpenAPI</w:t>
-      </w:r>
-      <w:proofErr w:type="spellEnd"/>
-      <w:r>
-        <w:rPr>
-          <w:b/>
-          <w:bCs/>
-        </w:rPr>
-        <w:t>/Swagger);</w:t>
+        <w:t>I – API oficial documentada (OpenAPI/Swagger);</w:t>
       </w:r>
       <w:r>
         <w:rPr>
@@ -686,15 +829,7 @@
           <w:b/>
           <w:bCs/>
         </w:rPr>
-        <w:t xml:space="preserve"> Muitos sistemas dependem de periféricos para o seu bom funcionamento, assim, a contratação de um determinado sistema sem a previsão de outros equipamentos e softwares necessários a sua operação, somente </w:t>
-      </w:r>
-      <w:r>
-        <w:rPr>
-          <w:b/>
-          <w:bCs/>
-        </w:rPr>
-        <w:lastRenderedPageBreak/>
-        <w:t>poderão ser executadas desde que todo o ecossistema esteja disponível dentro dos prazos exigidos pelas boas práticas.</w:t>
+        <w:t xml:space="preserve"> Muitos sistemas dependem de periféricos para o seu bom funcionamento, assim, a contratação de um determinado sistema sem a previsão de outros equipamentos e softwares necessários a sua operação, somente poderão ser executadas desde que todo o ecossistema esteja disponível dentro dos prazos exigidos pelas boas práticas.</w:t>
       </w:r>
     </w:p>
     <w:p>
@@ -793,39 +928,15 @@
           <w:b/>
           <w:bCs/>
         </w:rPr>
-        <w:t>Art. 11-C. Contratações que envolvam equipamentos críticos para a operação dos serviços municipais deverão prever peças de reposição (</w:t>
-      </w:r>
-      <w:proofErr w:type="spellStart"/>
-      <w:r>
-        <w:rPr>
-          <w:b/>
-          <w:bCs/>
-        </w:rPr>
-        <w:t>spare</w:t>
-      </w:r>
-      <w:proofErr w:type="spellEnd"/>
-      <w:r>
-        <w:rPr>
-          <w:b/>
-          <w:bCs/>
-        </w:rPr>
-        <w:t xml:space="preserve"> </w:t>
-      </w:r>
-      <w:proofErr w:type="spellStart"/>
-      <w:r>
-        <w:rPr>
-          <w:b/>
-          <w:bCs/>
-        </w:rPr>
-        <w:t>parts</w:t>
-      </w:r>
-      <w:proofErr w:type="spellEnd"/>
-      <w:r>
-        <w:rPr>
-          <w:b/>
-          <w:bCs/>
-        </w:rPr>
-        <w:t>) para substituição imediata em caso de falha, garantindo a continuidade dos serviços públicos essenciais.</w:t>
+        <w:t xml:space="preserve">Art. 11-C. Contratações que envolvam equipamentos críticos para a operação dos serviços municipais deverão prever peças de reposição (spare parts) para </w:t>
+      </w:r>
+      <w:r>
+        <w:rPr>
+          <w:b/>
+          <w:bCs/>
+        </w:rPr>
+        <w:lastRenderedPageBreak/>
+        <w:t>substituição imediata em caso de falha, garantindo a continuidade dos serviços públicos essenciais.</w:t>
       </w:r>
     </w:p>
     <w:p>
@@ -1229,7 +1340,6 @@
           <w:b/>
           <w:bCs/>
         </w:rPr>
-        <w:lastRenderedPageBreak/>
         <w:pict w14:anchorId="2975EFC2">
           <v:rect id="_x0000_i1030" style="width:0;height:1.5pt" o:hralign="center" o:hrstd="t" o:hr="t" fillcolor="#a0a0a0" stroked="f"/>
         </w:pict>
@@ -1403,6 +1513,7 @@
                 <w:bCs/>
                 <w:color w:val="FFFFFF" w:themeColor="background1"/>
               </w:rPr>
+              <w:lastRenderedPageBreak/>
               <w:t>Etapa</w:t>
             </w:r>
           </w:p>
@@ -2458,7 +2569,6 @@
           <w:b/>
           <w:bCs/>
         </w:rPr>
-        <w:lastRenderedPageBreak/>
         <w:t>CAPÍTULO VII — COMUNICAÇÃO E ADOÇÃO</w:t>
       </w:r>
     </w:p>
@@ -2567,6 +2677,7 @@
           <w:b/>
           <w:bCs/>
         </w:rPr>
+        <w:lastRenderedPageBreak/>
         <w:t>§1º. Para fins de transparência e debate técnico, as discussões poderão ocorrer publicamente em:</w:t>
       </w:r>
       <w:r>
@@ -2908,7 +3019,6 @@
           <w:b/>
           <w:bCs/>
         </w:rPr>
-        <w:lastRenderedPageBreak/>
         <w:t>A presente norma está alinhada às diretrizes federais de governança e contratação de Tecnologia da Informação, especialmente no que se refere ao planejamento, avaliação técnica prévia, interoperabilidade e proteção de dados. São referências estruturantes deste documento:</w:t>
       </w:r>
     </w:p>
@@ -2963,39 +3073,7 @@
           <w:bCs/>
         </w:rPr>
         <w:br/>
-        <w:t>Determina que aquisições de TI devem considerar interoperabilidade, portabilidade, evitar aprisionamento tecnológico (</w:t>
-      </w:r>
-      <w:proofErr w:type="spellStart"/>
-      <w:r>
-        <w:rPr>
-          <w:b/>
-          <w:bCs/>
-        </w:rPr>
-        <w:t>vendor</w:t>
-      </w:r>
-      <w:proofErr w:type="spellEnd"/>
-      <w:r>
-        <w:rPr>
-          <w:b/>
-          <w:bCs/>
-        </w:rPr>
-        <w:t xml:space="preserve"> </w:t>
-      </w:r>
-      <w:proofErr w:type="spellStart"/>
-      <w:r>
-        <w:rPr>
-          <w:b/>
-          <w:bCs/>
-        </w:rPr>
-        <w:t>lock</w:t>
-      </w:r>
-      <w:proofErr w:type="spellEnd"/>
-      <w:r>
-        <w:rPr>
-          <w:b/>
-          <w:bCs/>
-        </w:rPr>
-        <w:t>-in) e garantir independência dos dados pelo ente público.</w:t>
+        <w:t>Determina que aquisições de TI devem considerar interoperabilidade, portabilidade, evitar aprisionamento tecnológico (vendor lock-in) e garantir independência dos dados pelo ente público.</w:t>
       </w:r>
     </w:p>
     <w:p>
@@ -3014,6 +3092,7 @@
           <w:b/>
           <w:bCs/>
         </w:rPr>
+        <w:lastRenderedPageBreak/>
         <w:t>Acórdão TCU nº 2.622/2015 – Plenário</w:t>
       </w:r>
       <w:r>
@@ -3089,23 +3168,7 @@
           <w:b/>
           <w:bCs/>
         </w:rPr>
-        <w:t xml:space="preserve">Hortolândia, ___ de __________ </w:t>
-      </w:r>
-      <w:proofErr w:type="spellStart"/>
-      <w:r>
-        <w:rPr>
-          <w:b/>
-          <w:bCs/>
-        </w:rPr>
-        <w:t>de</w:t>
-      </w:r>
-      <w:proofErr w:type="spellEnd"/>
-      <w:r>
-        <w:rPr>
-          <w:b/>
-          <w:bCs/>
-        </w:rPr>
-        <w:t xml:space="preserve"> 2025.</w:t>
+        <w:t>Hortolândia, ___ de __________ de 2025.</w:t>
       </w:r>
     </w:p>
     <w:p>
@@ -3243,114 +3306,114 @@
           <w:b/>
           <w:bCs/>
         </w:rPr>
+        <w:t>CARLOS AUGUSTO CÉSAR</w:t>
+      </w:r>
+    </w:p>
+    <w:p>
+      <w:pPr>
+        <w:rPr>
+          <w:b/>
+          <w:bCs/>
+        </w:rPr>
+      </w:pPr>
+      <w:r>
+        <w:rPr>
+          <w:b/>
+          <w:bCs/>
+        </w:rPr>
+        <w:t>Vice-Prefeito Municipal</w:t>
+      </w:r>
+    </w:p>
+    <w:p>
+      <w:pPr>
+        <w:rPr>
+          <w:b/>
+          <w:bCs/>
+        </w:rPr>
+      </w:pPr>
+    </w:p>
+    <w:p>
+      <w:pPr>
+        <w:rPr>
+          <w:b/>
+          <w:bCs/>
+        </w:rPr>
+      </w:pPr>
+    </w:p>
+    <w:p>
+      <w:pPr>
+        <w:rPr>
+          <w:b/>
+          <w:bCs/>
+        </w:rPr>
+      </w:pPr>
+      <w:r>
+        <w:rPr>
+          <w:b/>
+          <w:bCs/>
+        </w:rPr>
+        <w:t>________________________________________</w:t>
+      </w:r>
+    </w:p>
+    <w:p>
+      <w:pPr>
+        <w:rPr>
+          <w:b/>
+          <w:bCs/>
+        </w:rPr>
+      </w:pPr>
+      <w:r>
+        <w:rPr>
+          <w:b/>
+          <w:bCs/>
+        </w:rPr>
+        <w:t>EDUARDO MARCHETTI FRANCISCO</w:t>
+      </w:r>
+    </w:p>
+    <w:p>
+      <w:pPr>
+        <w:rPr>
+          <w:b/>
+          <w:bCs/>
+        </w:rPr>
+      </w:pPr>
+      <w:r>
+        <w:rPr>
+          <w:b/>
+          <w:bCs/>
+        </w:rPr>
+        <w:t>Secretário Municipal de Planejamento Urbano e Gestão Estratégica</w:t>
+      </w:r>
+    </w:p>
+    <w:p>
+      <w:pPr>
+        <w:rPr>
+          <w:b/>
+          <w:bCs/>
+        </w:rPr>
+      </w:pPr>
+    </w:p>
+    <w:p>
+      <w:pPr>
+        <w:rPr>
+          <w:b/>
+          <w:bCs/>
+        </w:rPr>
+      </w:pPr>
+    </w:p>
+    <w:p>
+      <w:pPr>
+        <w:rPr>
+          <w:b/>
+          <w:bCs/>
+        </w:rPr>
+      </w:pPr>
+      <w:r>
+        <w:rPr>
+          <w:b/>
+          <w:bCs/>
+        </w:rPr>
         <w:lastRenderedPageBreak/>
-        <w:t>CARLOS AUGUSTO CÉSAR</w:t>
-      </w:r>
-    </w:p>
-    <w:p>
-      <w:pPr>
-        <w:rPr>
-          <w:b/>
-          <w:bCs/>
-        </w:rPr>
-      </w:pPr>
-      <w:r>
-        <w:rPr>
-          <w:b/>
-          <w:bCs/>
-        </w:rPr>
-        <w:t>Vice-Prefeito Municipal</w:t>
-      </w:r>
-    </w:p>
-    <w:p>
-      <w:pPr>
-        <w:rPr>
-          <w:b/>
-          <w:bCs/>
-        </w:rPr>
-      </w:pPr>
-    </w:p>
-    <w:p>
-      <w:pPr>
-        <w:rPr>
-          <w:b/>
-          <w:bCs/>
-        </w:rPr>
-      </w:pPr>
-    </w:p>
-    <w:p>
-      <w:pPr>
-        <w:rPr>
-          <w:b/>
-          <w:bCs/>
-        </w:rPr>
-      </w:pPr>
-      <w:r>
-        <w:rPr>
-          <w:b/>
-          <w:bCs/>
-        </w:rPr>
-        <w:t>________________________________________</w:t>
-      </w:r>
-    </w:p>
-    <w:p>
-      <w:pPr>
-        <w:rPr>
-          <w:b/>
-          <w:bCs/>
-        </w:rPr>
-      </w:pPr>
-      <w:r>
-        <w:rPr>
-          <w:b/>
-          <w:bCs/>
-        </w:rPr>
-        <w:t>EDUARDO MARCHETTI FRANCISCO</w:t>
-      </w:r>
-    </w:p>
-    <w:p>
-      <w:pPr>
-        <w:rPr>
-          <w:b/>
-          <w:bCs/>
-        </w:rPr>
-      </w:pPr>
-      <w:r>
-        <w:rPr>
-          <w:b/>
-          <w:bCs/>
-        </w:rPr>
-        <w:t>Secretário Municipal de Planejamento Urbano e Gestão Estratégica</w:t>
-      </w:r>
-    </w:p>
-    <w:p>
-      <w:pPr>
-        <w:rPr>
-          <w:b/>
-          <w:bCs/>
-        </w:rPr>
-      </w:pPr>
-    </w:p>
-    <w:p>
-      <w:pPr>
-        <w:rPr>
-          <w:b/>
-          <w:bCs/>
-        </w:rPr>
-      </w:pPr>
-    </w:p>
-    <w:p>
-      <w:pPr>
-        <w:rPr>
-          <w:b/>
-          <w:bCs/>
-        </w:rPr>
-      </w:pPr>
-      <w:r>
-        <w:rPr>
-          <w:b/>
-          <w:bCs/>
-        </w:rPr>
         <w:t>________________________________________</w:t>
       </w:r>
     </w:p>
@@ -4282,23 +4345,7 @@
           <w:b/>
           <w:bCs/>
         </w:rPr>
-        <w:t>API oficial (</w:t>
-      </w:r>
-      <w:proofErr w:type="spellStart"/>
-      <w:r>
-        <w:rPr>
-          <w:b/>
-          <w:bCs/>
-        </w:rPr>
-        <w:t>OpenAPI</w:t>
-      </w:r>
-      <w:proofErr w:type="spellEnd"/>
-      <w:r>
-        <w:rPr>
-          <w:b/>
-          <w:bCs/>
-        </w:rPr>
-        <w:t>/Swagger): ( ) Sim ( ) Não</w:t>
+        <w:t>API oficial (OpenAPI/Swagger): ( ) Sim ( ) Não</w:t>
       </w:r>
     </w:p>
     <w:p>
@@ -4839,23 +4886,7 @@
           <w:b/>
           <w:bCs/>
         </w:rPr>
-        <w:t>Backup/</w:t>
-      </w:r>
-      <w:proofErr w:type="spellStart"/>
-      <w:r>
-        <w:rPr>
-          <w:b/>
-          <w:bCs/>
-        </w:rPr>
-        <w:t>retention</w:t>
-      </w:r>
-      <w:proofErr w:type="spellEnd"/>
-      <w:r>
-        <w:rPr>
-          <w:b/>
-          <w:bCs/>
-        </w:rPr>
-        <w:t xml:space="preserve"> testado: ( ) Sim</w:t>
+        <w:t>Backup/retention testado: ( ) Sim</w:t>
       </w:r>
     </w:p>
     <w:p>
@@ -5431,21 +5462,12 @@
                 <w:bCs/>
               </w:rPr>
             </w:pPr>
-            <w:proofErr w:type="spellStart"/>
             <w:r>
               <w:rPr>
                 <w:b/>
                 <w:bCs/>
               </w:rPr>
-              <w:t>Sec</w:t>
-            </w:r>
-            <w:proofErr w:type="spellEnd"/>
-            <w:r>
-              <w:rPr>
-                <w:b/>
-                <w:bCs/>
-              </w:rPr>
-              <w:t xml:space="preserve"> + DSI</w:t>
+              <w:t>Sec + DSI</w:t>
             </w:r>
           </w:p>
         </w:tc>
@@ -5906,21 +5928,12 @@
                 <w:bCs/>
               </w:rPr>
             </w:pPr>
-            <w:proofErr w:type="spellStart"/>
             <w:r>
               <w:rPr>
                 <w:b/>
                 <w:bCs/>
               </w:rPr>
-              <w:t>OpenAPI</w:t>
-            </w:r>
-            <w:proofErr w:type="spellEnd"/>
-            <w:r>
-              <w:rPr>
-                <w:b/>
-                <w:bCs/>
-              </w:rPr>
-              <w:t>/Swagger</w:t>
+              <w:t>OpenAPI/Swagger</w:t>
             </w:r>
           </w:p>
         </w:tc>
@@ -6030,47 +6043,13 @@
                 <w:bCs/>
               </w:rPr>
             </w:pPr>
-            <w:proofErr w:type="spellStart"/>
             <w:r>
               <w:rPr>
                 <w:b/>
                 <w:bCs/>
               </w:rPr>
-              <w:t>JavaScript</w:t>
+              <w:t>JavaScript Object Notation</w:t>
             </w:r>
-            <w:proofErr w:type="spellEnd"/>
-            <w:r>
-              <w:rPr>
-                <w:b/>
-                <w:bCs/>
-              </w:rPr>
-              <w:t xml:space="preserve"> </w:t>
-            </w:r>
-            <w:proofErr w:type="spellStart"/>
-            <w:r>
-              <w:rPr>
-                <w:b/>
-                <w:bCs/>
-              </w:rPr>
-              <w:t>Object</w:t>
-            </w:r>
-            <w:proofErr w:type="spellEnd"/>
-            <w:r>
-              <w:rPr>
-                <w:b/>
-                <w:bCs/>
-              </w:rPr>
-              <w:t xml:space="preserve"> </w:t>
-            </w:r>
-            <w:proofErr w:type="spellStart"/>
-            <w:r>
-              <w:rPr>
-                <w:b/>
-                <w:bCs/>
-              </w:rPr>
-              <w:t>Notation</w:t>
-            </w:r>
-            <w:proofErr w:type="spellEnd"/>
           </w:p>
         </w:tc>
         <w:tc>
@@ -6321,37 +6300,12 @@
                 <w:bCs/>
               </w:rPr>
             </w:pPr>
-            <w:proofErr w:type="spellStart"/>
             <w:r>
               <w:rPr>
                 <w:b/>
                 <w:bCs/>
               </w:rPr>
-              <w:t>Vendor</w:t>
-            </w:r>
-            <w:proofErr w:type="spellEnd"/>
-            <w:r>
-              <w:rPr>
-                <w:b/>
-                <w:bCs/>
-              </w:rPr>
-              <w:t xml:space="preserve"> </w:t>
-            </w:r>
-            <w:proofErr w:type="spellStart"/>
-            <w:r>
-              <w:rPr>
-                <w:b/>
-                <w:bCs/>
-              </w:rPr>
-              <w:t>Lock</w:t>
-            </w:r>
-            <w:proofErr w:type="spellEnd"/>
-            <w:r>
-              <w:rPr>
-                <w:b/>
-                <w:bCs/>
-              </w:rPr>
-              <w:t>-in</w:t>
+              <w:t>Vendor Lock-in</w:t>
             </w:r>
           </w:p>
         </w:tc>
@@ -6861,21 +6815,12 @@
                 <w:bCs/>
               </w:rPr>
             </w:pPr>
-            <w:proofErr w:type="spellStart"/>
             <w:r>
               <w:rPr>
                 <w:b/>
                 <w:bCs/>
               </w:rPr>
-              <w:t>Uninterruptible</w:t>
-            </w:r>
-            <w:proofErr w:type="spellEnd"/>
-            <w:r>
-              <w:rPr>
-                <w:b/>
-                <w:bCs/>
-              </w:rPr>
-              <w:t xml:space="preserve"> Power Supply</w:t>
+              <w:t>Uninterruptible Power Supply</w:t>
             </w:r>
           </w:p>
         </w:tc>
@@ -6963,37 +6908,12 @@
                 <w:bCs/>
               </w:rPr>
             </w:pPr>
-            <w:proofErr w:type="spellStart"/>
             <w:r>
               <w:rPr>
                 <w:b/>
                 <w:bCs/>
               </w:rPr>
-              <w:t>Redundant</w:t>
-            </w:r>
-            <w:proofErr w:type="spellEnd"/>
-            <w:r>
-              <w:rPr>
-                <w:b/>
-                <w:bCs/>
-              </w:rPr>
-              <w:t xml:space="preserve"> </w:t>
-            </w:r>
-            <w:proofErr w:type="spellStart"/>
-            <w:r>
-              <w:rPr>
-                <w:b/>
-                <w:bCs/>
-              </w:rPr>
-              <w:t>Array</w:t>
-            </w:r>
-            <w:proofErr w:type="spellEnd"/>
-            <w:r>
-              <w:rPr>
-                <w:b/>
-                <w:bCs/>
-              </w:rPr>
-              <w:t xml:space="preserve"> of…</w:t>
+              <w:t>Redundant Array of…</w:t>
             </w:r>
           </w:p>
         </w:tc>
@@ -7176,21 +7096,12 @@
                 <w:bCs/>
               </w:rPr>
             </w:pPr>
-            <w:proofErr w:type="spellStart"/>
             <w:r>
               <w:rPr>
                 <w:b/>
                 <w:bCs/>
               </w:rPr>
-              <w:t>Disaster</w:t>
-            </w:r>
-            <w:proofErr w:type="spellEnd"/>
-            <w:r>
-              <w:rPr>
-                <w:b/>
-                <w:bCs/>
-              </w:rPr>
-              <w:t xml:space="preserve"> Recovery</w:t>
+              <w:t>Disaster Recovery</w:t>
             </w:r>
           </w:p>
         </w:tc>
@@ -8774,7 +8685,7 @@
 <w:numbering xmlns:wpc="http://schemas.microsoft.com/office/word/2010/wordprocessingCanvas" xmlns:cx="http://schemas.microsoft.com/office/drawing/2014/chartex" xmlns:cx1="http://schemas.microsoft.com/office/drawing/2015/9/8/chartex" xmlns:cx2="http://schemas.microsoft.com/office/drawing/2015/10/21/chartex" xmlns:cx3="http://schemas.microsoft.com/office/drawing/2016/5/9/chartex" xmlns:cx4="http://schemas.microsoft.com/office/drawing/2016/5/10/chartex" xmlns:cx5="http://schemas.microsoft.com/office/drawing/2016/5/11/chartex" xmlns:cx6="http://schemas.microsoft.com/office/drawing/2016/5/12/chartex" xmlns:cx7="http://schemas.microsoft.com/office/drawing/2016/5/13/chartex" xmlns:cx8="http://schemas.microsoft.com/office/drawing/2016/5/14/chartex" xmlns:mc="http://schemas.openxmlformats.org/markup-compatibility/2006" xmlns:aink="http://schemas.microsoft.com/office/drawing/2016/ink" xmlns:am3d="http://schemas.microsoft.com/office/drawing/2017/model3d" xmlns:o="urn:schemas-microsoft-com:office:office" xmlns:oel="http://schemas.microsoft.com/office/2019/extlst" xmlns:r="http://schemas.openxmlformats.org/officeDocument/2006/relationships" xmlns:m="http://schemas.openxmlformats.org/officeDocument/2006/math" xmlns:v="urn:schemas-microsoft-com:vml" xmlns:wp14="http://schemas.microsoft.com/office/word/2010/wordprocessingDrawing" xmlns:wp="http://schemas.openxmlformats.org/drawingml/2006/wordprocessingDrawing" xmlns:w10="urn:schemas-microsoft-com:office:word" xmlns:w="http://schemas.openxmlformats.org/wordprocessingml/2006/main" xmlns:w14="http://schemas.microsoft.com/office/word/2010/wordml" xmlns:w15="http://schemas.microsoft.com/office/word/2012/wordml" xmlns:w16cex="http://schemas.microsoft.com/office/word/2018/wordml/cex" xmlns:w16cid="http://schemas.microsoft.com/office/word/2016/wordml/cid" xmlns:w16="http://schemas.microsoft.com/office/word/2018/wordml" xmlns:w16du="http://schemas.microsoft.com/office/word/2023/wordml/word16du" xmlns:w16sdtdh="http://schemas.microsoft.com/office/word/2020/wordml/sdtdatahash" xmlns:w16sdtfl="http://schemas.microsoft.com/office/word/2024/wordml/sdtformatlock" xmlns:w16se="http://schemas.microsoft.com/office/word/2015/wordml/symex" xmlns:wpg="http://schemas.microsoft.com/office/word/2010/wordprocessingGroup" xmlns:wpi="http://schemas.microsoft.com/office/word/2010/wordprocessingInk" xmlns:wne="http://schemas.microsoft.com/office/word/2006/wordml" xmlns:wps="http://schemas.microsoft.com/office/word/2010/wordprocessingShape" mc:Ignorable="w14 w15 w16se w16cid w16 w16cex w16sdtdh w16sdtfl w16du wp14">
   <w:numPicBullet w:numPicBulletId="0">
     <w:pict>
-      <v:rect id="_x0000_i1033" style="width:0;height:1.5pt" o:hralign="center" o:bullet="t" o:hrstd="t" o:hr="t" fillcolor="#a0a0a0" stroked="f"/>
+      <v:rect id="_x0000_i1034" style="width:0;height:1.5pt" o:hralign="center" o:bullet="t" o:hrstd="t" o:hr="t" fillcolor="#a0a0a0" stroked="f"/>
     </w:pict>
   </w:numPicBullet>
   <w:abstractNum w:abstractNumId="0" w15:restartNumberingAfterBreak="0">
@@ -19860,6 +19771,14 @@
       <w:shd w:val="clear" w:color="auto" w:fill="E1DFDD"/>
     </w:rPr>
   </w:style>
+  <w:style w:type="paragraph" w:styleId="NormalWeb">
+    <w:name w:val="Normal (Web)"/>
+    <w:basedOn w:val="Normal"/>
+    <w:uiPriority w:val="99"/>
+    <w:semiHidden/>
+    <w:unhideWhenUsed/>
+    <w:rsid w:val="00471CFA"/>
+  </w:style>
 </w:styles>
 </file>
 
